--- a/L00177676_MaraLima-DevOps_Process_Implementation.docx
+++ b/L00177676_MaraLima-DevOps_Process_Implementation.docx
@@ -986,7 +986,7 @@
           <w:r>
             <w:fldChar w:fldCharType="separate"/>
           </w:r>
-          <w:hyperlink w:anchor="_Toc120484909" w:history="1">
+          <w:hyperlink w:anchor="_Toc124447589" w:history="1">
             <w:r>
               <w:rPr>
                 <w:rStyle w:val="Hyperlink"/>
@@ -1014,7 +1014,7 @@
                 <w:noProof/>
                 <w:webHidden/>
               </w:rPr>
-              <w:instrText xml:space="preserve"> PAGEREF _Toc120484909 \h </w:instrText>
+              <w:instrText xml:space="preserve"> PAGEREF _Toc124447589 \h </w:instrText>
             </w:r>
             <w:r>
               <w:rPr>
@@ -1057,7 +1057,7 @@
               <w:lang w:val="en-IE" w:eastAsia="en-IE"/>
             </w:rPr>
           </w:pPr>
-          <w:hyperlink w:anchor="_Toc120484910" w:history="1">
+          <w:hyperlink w:anchor="_Toc124447590" w:history="1">
             <w:r>
               <w:rPr>
                 <w:rStyle w:val="Hyperlink"/>
@@ -1085,7 +1085,7 @@
                 <w:noProof/>
                 <w:webHidden/>
               </w:rPr>
-              <w:instrText xml:space="preserve"> PAGEREF _Toc120484910 \h </w:instrText>
+              <w:instrText xml:space="preserve"> PAGEREF _Toc124447590 \h </w:instrText>
             </w:r>
             <w:r>
               <w:rPr>
@@ -1128,7 +1128,7 @@
               <w:lang w:val="en-IE" w:eastAsia="en-IE"/>
             </w:rPr>
           </w:pPr>
-          <w:hyperlink w:anchor="_Toc120484911" w:history="1">
+          <w:hyperlink w:anchor="_Toc124447591" w:history="1">
             <w:r>
               <w:rPr>
                 <w:rStyle w:val="Hyperlink"/>
@@ -1156,7 +1156,7 @@
                 <w:noProof/>
                 <w:webHidden/>
               </w:rPr>
-              <w:instrText xml:space="preserve"> PAGEREF _Toc120484911 \h </w:instrText>
+              <w:instrText xml:space="preserve"> PAGEREF _Toc124447591 \h </w:instrText>
             </w:r>
             <w:r>
               <w:rPr>
@@ -1199,7 +1199,78 @@
               <w:lang w:val="en-IE" w:eastAsia="en-IE"/>
             </w:rPr>
           </w:pPr>
-          <w:hyperlink w:anchor="_Toc120484912" w:history="1">
+          <w:hyperlink w:anchor="_Toc124447592" w:history="1">
+            <w:r>
+              <w:rPr>
+                <w:rStyle w:val="Hyperlink"/>
+                <w:rFonts w:cstheme="majorHAnsi"/>
+                <w:noProof/>
+              </w:rPr>
+              <w:t>Code Implementation</w:t>
+            </w:r>
+            <w:r>
+              <w:rPr>
+                <w:noProof/>
+                <w:webHidden/>
+              </w:rPr>
+              <w:tab/>
+            </w:r>
+            <w:r>
+              <w:rPr>
+                <w:noProof/>
+                <w:webHidden/>
+              </w:rPr>
+              <w:fldChar w:fldCharType="begin"/>
+            </w:r>
+            <w:r>
+              <w:rPr>
+                <w:noProof/>
+                <w:webHidden/>
+              </w:rPr>
+              <w:instrText xml:space="preserve"> PAGEREF _Toc124447592 \h </w:instrText>
+            </w:r>
+            <w:r>
+              <w:rPr>
+                <w:noProof/>
+                <w:webHidden/>
+              </w:rPr>
+            </w:r>
+            <w:r>
+              <w:rPr>
+                <w:noProof/>
+                <w:webHidden/>
+              </w:rPr>
+              <w:fldChar w:fldCharType="separate"/>
+            </w:r>
+            <w:r>
+              <w:rPr>
+                <w:noProof/>
+                <w:webHidden/>
+              </w:rPr>
+              <w:t>5</w:t>
+            </w:r>
+            <w:r>
+              <w:rPr>
+                <w:noProof/>
+                <w:webHidden/>
+              </w:rPr>
+              <w:fldChar w:fldCharType="end"/>
+            </w:r>
+          </w:hyperlink>
+        </w:p>
+        <w:p>
+          <w:pPr>
+            <w:pStyle w:val="TOC2"/>
+            <w:tabs>
+              <w:tab w:val="right" w:leader="dot" w:pos="9016"/>
+            </w:tabs>
+            <w:rPr>
+              <w:rFonts w:cstheme="minorBidi"/>
+              <w:noProof/>
+              <w:lang w:val="en-IE" w:eastAsia="en-IE"/>
+            </w:rPr>
+          </w:pPr>
+          <w:hyperlink w:anchor="_Toc124447593" w:history="1">
             <w:r>
               <w:rPr>
                 <w:rStyle w:val="Hyperlink"/>
@@ -1227,7 +1298,7 @@
                 <w:noProof/>
                 <w:webHidden/>
               </w:rPr>
-              <w:instrText xml:space="preserve"> PAGEREF _Toc120484912 \h </w:instrText>
+              <w:instrText xml:space="preserve"> PAGEREF _Toc124447593 \h </w:instrText>
             </w:r>
             <w:r>
               <w:rPr>
@@ -1270,7 +1341,7 @@
               <w:lang w:val="en-IE" w:eastAsia="en-IE"/>
             </w:rPr>
           </w:pPr>
-          <w:hyperlink w:anchor="_Toc120484913" w:history="1">
+          <w:hyperlink w:anchor="_Toc124447594" w:history="1">
             <w:r>
               <w:rPr>
                 <w:rStyle w:val="Hyperlink"/>
@@ -1298,7 +1369,7 @@
                 <w:noProof/>
                 <w:webHidden/>
               </w:rPr>
-              <w:instrText xml:space="preserve"> PAGEREF _Toc120484913 \h </w:instrText>
+              <w:instrText xml:space="preserve"> PAGEREF _Toc124447594 \h </w:instrText>
             </w:r>
             <w:r>
               <w:rPr>
@@ -1341,7 +1412,7 @@
               <w:lang w:val="en-IE" w:eastAsia="en-IE"/>
             </w:rPr>
           </w:pPr>
-          <w:hyperlink w:anchor="_Toc120484914" w:history="1">
+          <w:hyperlink w:anchor="_Toc124447595" w:history="1">
             <w:r>
               <w:rPr>
                 <w:rStyle w:val="Hyperlink"/>
@@ -1369,7 +1440,7 @@
                 <w:noProof/>
                 <w:webHidden/>
               </w:rPr>
-              <w:instrText xml:space="preserve"> PAGEREF _Toc120484914 \h </w:instrText>
+              <w:instrText xml:space="preserve"> PAGEREF _Toc124447595 \h </w:instrText>
             </w:r>
             <w:r>
               <w:rPr>
@@ -1614,7 +1685,7 @@
           <w:szCs w:val="32"/>
         </w:rPr>
       </w:pPr>
-      <w:bookmarkStart w:id="1" w:name="_Toc120484909"/>
+      <w:bookmarkStart w:id="1" w:name="_Toc124447589"/>
       <w:r>
         <w:rPr>
           <w:rFonts w:cstheme="majorHAnsi"/>
@@ -1626,8 +1697,8 @@
         <w:lastRenderedPageBreak/>
         <w:t>Introduction</w:t>
       </w:r>
+      <w:bookmarkEnd w:id="0"/>
       <w:bookmarkEnd w:id="1"/>
-      <w:bookmarkEnd w:id="0"/>
     </w:p>
     <w:p>
       <w:pPr>
@@ -1802,7 +1873,7 @@
           <w:szCs w:val="32"/>
         </w:rPr>
       </w:pPr>
-      <w:bookmarkStart w:id="2" w:name="_Toc120484910"/>
+      <w:bookmarkStart w:id="2" w:name="_Toc124447590"/>
       <w:r>
         <w:rPr>
           <w:rFonts w:cstheme="majorHAnsi"/>
@@ -3484,7 +3555,7 @@
           <w:szCs w:val="32"/>
         </w:rPr>
       </w:pPr>
-      <w:bookmarkStart w:id="3" w:name="_Toc120484911"/>
+      <w:bookmarkStart w:id="3" w:name="_Toc124447591"/>
       <w:r>
         <w:rPr>
           <w:rFonts w:cstheme="majorHAnsi"/>
@@ -3796,6 +3867,7 @@
           <w:id w:val="-123696555"/>
           <w:citation/>
         </w:sdtPr>
+        <w:sdtEndPr/>
         <w:sdtContent>
           <w:r>
             <w:rPr>
@@ -3892,7 +3964,86 @@
           <w:szCs w:val="24"/>
           <w:lang w:val="en-GB"/>
         </w:rPr>
-        <w:t xml:space="preserve">be applied in stages to successfully deliver an improvement in the code quality and usability, the first stage will focus on an audit executed by </w:t>
+        <w:t>be applied in stages to successfully deliver an improvement in the code quality and usability</w:t>
+      </w:r>
+      <w:r>
+        <w:rPr>
+          <w:sz w:val="24"/>
+          <w:szCs w:val="24"/>
+          <w:lang w:val="en-GB"/>
+        </w:rPr>
+        <w:t>.</w:t>
+      </w:r>
+    </w:p>
+    <w:p>
+      <w:pPr>
+        <w:jc w:val="both"/>
+        <w:rPr>
+          <w:sz w:val="24"/>
+          <w:szCs w:val="24"/>
+          <w:lang w:val="en-GB"/>
+        </w:rPr>
+      </w:pPr>
+    </w:p>
+    <w:p>
+      <w:pPr>
+        <w:pStyle w:val="Heading2"/>
+        <w:jc w:val="both"/>
+        <w:rPr>
+          <w:rFonts w:cstheme="majorHAnsi"/>
+          <w:b/>
+          <w:bCs/>
+          <w:sz w:val="32"/>
+          <w:szCs w:val="32"/>
+        </w:rPr>
+      </w:pPr>
+      <w:bookmarkStart w:id="4" w:name="_Toc124447592"/>
+      <w:r>
+        <w:rPr>
+          <w:rFonts w:cstheme="majorHAnsi"/>
+          <w:b/>
+          <w:bCs/>
+          <w:sz w:val="32"/>
+          <w:szCs w:val="32"/>
+        </w:rPr>
+        <w:t xml:space="preserve">Code </w:t>
+      </w:r>
+      <w:r>
+        <w:rPr>
+          <w:rFonts w:cstheme="majorHAnsi"/>
+          <w:b/>
+          <w:bCs/>
+          <w:sz w:val="32"/>
+          <w:szCs w:val="32"/>
+        </w:rPr>
+        <w:t>Implementation</w:t>
+      </w:r>
+      <w:bookmarkEnd w:id="4"/>
+    </w:p>
+    <w:p>
+      <w:pPr>
+        <w:jc w:val="both"/>
+        <w:rPr>
+          <w:sz w:val="24"/>
+          <w:szCs w:val="24"/>
+          <w:lang w:val="en-GB"/>
+        </w:rPr>
+      </w:pPr>
+      <w:r>
+        <w:rPr>
+          <w:sz w:val="24"/>
+          <w:szCs w:val="24"/>
+          <w:lang w:val="en-GB"/>
+        </w:rPr>
+        <w:t>T</w:t>
+      </w:r>
+      <w:r>
+        <w:rPr>
+          <w:sz w:val="24"/>
+          <w:szCs w:val="24"/>
+          <w:lang w:val="en-GB"/>
+        </w:rPr>
+        <w:t xml:space="preserve">he first stage will focus on an audit executed by </w:t>
       </w:r>
       <w:r>
         <w:rPr>
@@ -3956,7 +4107,23 @@
           <w:szCs w:val="24"/>
           <w:lang w:val="en-GB"/>
         </w:rPr>
-        <w:t xml:space="preserve"> will review the code to understand and identify the current state and its value, comments and outputs will be implemented to provide recommendations that will be integrated on future development releases. </w:t>
+        <w:t xml:space="preserve"> will review the code to understand and identify the current state and its value, comments and outputs will be implemented to provide recommendations that will be integrated </w:t>
+      </w:r>
+      <w:r>
+        <w:rPr>
+          <w:sz w:val="24"/>
+          <w:szCs w:val="24"/>
+          <w:lang w:val="en-GB"/>
+        </w:rPr>
+        <w:t>into</w:t>
+      </w:r>
+      <w:r>
+        <w:rPr>
+          <w:sz w:val="24"/>
+          <w:szCs w:val="24"/>
+          <w:lang w:val="en-GB"/>
+        </w:rPr>
+        <w:t xml:space="preserve"> future development releases. </w:t>
       </w:r>
     </w:p>
     <w:p>
@@ -4157,6 +4324,7 @@
           <w:szCs w:val="24"/>
           <w:lang w:val="en-GB"/>
         </w:rPr>
+        <w:lastRenderedPageBreak/>
         <w:t>The</w:t>
       </w:r>
       <w:r>
@@ -4234,7 +4402,15 @@
           <w:szCs w:val="24"/>
           <w:lang w:val="en-GB"/>
         </w:rPr>
-        <w:t xml:space="preserve"> that will be implemented over several software releases, reducing the function complexity, and separating and isolating application code from the infrastructure code</w:t>
+        <w:t>, which</w:t>
+      </w:r>
+      <w:r>
+        <w:rPr>
+          <w:sz w:val="24"/>
+          <w:szCs w:val="24"/>
+          <w:lang w:val="en-GB"/>
+        </w:rPr>
+        <w:t xml:space="preserve"> will be implemented over several software releases, reducing the function complexity, and separating and isolating application code from the infrastructure code</w:t>
       </w:r>
       <w:r>
         <w:rPr>
@@ -4260,7 +4436,72 @@
           <w:szCs w:val="24"/>
           <w:lang w:val="en-GB"/>
         </w:rPr>
-        <w:lastRenderedPageBreak/>
+        <w:drawing>
+          <wp:anchor distT="0" distB="0" distL="114300" distR="114300" simplePos="0" relativeHeight="251684864" behindDoc="0" locked="0" layoutInCell="1" allowOverlap="1" wp14:anchorId="087A5B67" wp14:editId="6E62EFAC">
+            <wp:simplePos x="0" y="0"/>
+            <wp:positionH relativeFrom="column">
+              <wp:posOffset>0</wp:posOffset>
+            </wp:positionH>
+            <wp:positionV relativeFrom="paragraph">
+              <wp:posOffset>1574</wp:posOffset>
+            </wp:positionV>
+            <wp:extent cx="5731510" cy="3287395"/>
+            <wp:effectExtent l="0" t="0" r="2540" b="8255"/>
+            <wp:wrapSquare wrapText="bothSides"/>
+            <wp:docPr id="9" name="Picture 9" descr="Graphical user interface, text, application, email&#10;&#10;Description automatically generated"/>
+            <wp:cNvGraphicFramePr>
+              <a:graphicFrameLocks xmlns:a="http://schemas.openxmlformats.org/drawingml/2006/main" noChangeAspect="1"/>
+            </wp:cNvGraphicFramePr>
+            <a:graphic xmlns:a="http://schemas.openxmlformats.org/drawingml/2006/main">
+              <a:graphicData uri="http://schemas.openxmlformats.org/drawingml/2006/picture">
+                <pic:pic xmlns:pic="http://schemas.openxmlformats.org/drawingml/2006/picture">
+                  <pic:nvPicPr>
+                    <pic:cNvPr id="9" name="Picture 9" descr="Graphical user interface, text, application, email&#10;&#10;Description automatically generated"/>
+                    <pic:cNvPicPr/>
+                  </pic:nvPicPr>
+                  <pic:blipFill>
+                    <a:blip r:embed="rId11">
+                      <a:extLst>
+                        <a:ext uri="{28A0092B-C50C-407E-A947-70E740481C1C}">
+                          <a14:useLocalDpi xmlns:a14="http://schemas.microsoft.com/office/drawing/2010/main" val="0"/>
+                        </a:ext>
+                      </a:extLst>
+                    </a:blip>
+                    <a:stretch>
+                      <a:fillRect/>
+                    </a:stretch>
+                  </pic:blipFill>
+                  <pic:spPr>
+                    <a:xfrm>
+                      <a:off x="0" y="0"/>
+                      <a:ext cx="5731510" cy="3287395"/>
+                    </a:xfrm>
+                    <a:prstGeom prst="rect">
+                      <a:avLst/>
+                    </a:prstGeom>
+                  </pic:spPr>
+                </pic:pic>
+              </a:graphicData>
+            </a:graphic>
+          </wp:anchor>
+        </w:drawing>
+      </w:r>
+    </w:p>
+    <w:p>
+      <w:pPr>
+        <w:jc w:val="both"/>
+        <w:rPr>
+          <w:sz w:val="24"/>
+          <w:szCs w:val="24"/>
+          <w:lang w:val="en-GB"/>
+        </w:rPr>
+      </w:pPr>
+      <w:r>
+        <w:rPr>
+          <w:sz w:val="24"/>
+          <w:szCs w:val="24"/>
+          <w:lang w:val="en-GB"/>
+        </w:rPr>
         <w:t>Finally, in the last stage, t</w:t>
       </w:r>
       <w:r>
@@ -4351,146 +4592,6 @@
         </w:rPr>
         <w:t>, the code will be ready to be implemented back to the main repository and deployed to production environments.</w:t>
       </w:r>
-    </w:p>
-    <w:p>
-      <w:pPr>
-        <w:jc w:val="both"/>
-        <w:rPr>
-          <w:sz w:val="24"/>
-          <w:szCs w:val="24"/>
-          <w:lang w:val="en-GB"/>
-        </w:rPr>
-      </w:pPr>
-    </w:p>
-    <w:p>
-      <w:pPr>
-        <w:jc w:val="both"/>
-        <w:rPr>
-          <w:sz w:val="24"/>
-          <w:szCs w:val="24"/>
-          <w:lang w:val="en-GB"/>
-        </w:rPr>
-      </w:pPr>
-    </w:p>
-    <w:p>
-      <w:pPr>
-        <w:jc w:val="both"/>
-        <w:rPr>
-          <w:sz w:val="24"/>
-          <w:szCs w:val="24"/>
-          <w:lang w:val="en-GB"/>
-        </w:rPr>
-      </w:pPr>
-    </w:p>
-    <w:p>
-      <w:pPr>
-        <w:jc w:val="both"/>
-        <w:rPr>
-          <w:sz w:val="24"/>
-          <w:szCs w:val="24"/>
-          <w:lang w:val="en-GB"/>
-        </w:rPr>
-      </w:pPr>
-    </w:p>
-    <w:p>
-      <w:pPr>
-        <w:jc w:val="both"/>
-        <w:rPr>
-          <w:sz w:val="24"/>
-          <w:szCs w:val="24"/>
-          <w:lang w:val="en-GB"/>
-        </w:rPr>
-      </w:pPr>
-    </w:p>
-    <w:p>
-      <w:pPr>
-        <w:jc w:val="both"/>
-        <w:rPr>
-          <w:sz w:val="24"/>
-          <w:szCs w:val="24"/>
-          <w:lang w:val="en-GB"/>
-        </w:rPr>
-      </w:pPr>
-    </w:p>
-    <w:p>
-      <w:pPr>
-        <w:jc w:val="both"/>
-        <w:rPr>
-          <w:sz w:val="24"/>
-          <w:szCs w:val="24"/>
-          <w:lang w:val="en-GB"/>
-        </w:rPr>
-      </w:pPr>
-    </w:p>
-    <w:p>
-      <w:pPr>
-        <w:jc w:val="both"/>
-        <w:rPr>
-          <w:sz w:val="24"/>
-          <w:szCs w:val="24"/>
-          <w:lang w:val="en-GB"/>
-        </w:rPr>
-      </w:pPr>
-    </w:p>
-    <w:p>
-      <w:pPr>
-        <w:jc w:val="both"/>
-        <w:rPr>
-          <w:sz w:val="24"/>
-          <w:szCs w:val="24"/>
-          <w:lang w:val="en-GB"/>
-        </w:rPr>
-      </w:pPr>
-    </w:p>
-    <w:p>
-      <w:pPr>
-        <w:jc w:val="both"/>
-        <w:rPr>
-          <w:sz w:val="24"/>
-          <w:szCs w:val="24"/>
-          <w:lang w:val="en-GB"/>
-        </w:rPr>
-      </w:pPr>
-    </w:p>
-    <w:p>
-      <w:pPr>
-        <w:jc w:val="both"/>
-        <w:rPr>
-          <w:sz w:val="24"/>
-          <w:szCs w:val="24"/>
-          <w:lang w:val="en-GB"/>
-        </w:rPr>
-      </w:pPr>
-    </w:p>
-    <w:p>
-      <w:pPr>
-        <w:jc w:val="both"/>
-        <w:rPr>
-          <w:sz w:val="24"/>
-          <w:szCs w:val="24"/>
-          <w:lang w:val="en-GB"/>
-        </w:rPr>
-      </w:pPr>
-    </w:p>
-    <w:p>
-      <w:pPr>
-        <w:jc w:val="both"/>
-        <w:rPr>
-          <w:sz w:val="24"/>
-          <w:szCs w:val="24"/>
-          <w:lang w:val="en-GB"/>
-        </w:rPr>
-      </w:pPr>
-    </w:p>
-    <w:p>
-      <w:pPr>
-        <w:jc w:val="both"/>
-        <w:rPr>
-          <w:sz w:val="24"/>
-          <w:szCs w:val="24"/>
-          <w:lang w:val="en-GB"/>
-        </w:rPr>
-      </w:pPr>
     </w:p>
     <w:p>
       <w:pPr>
@@ -4594,8 +4695,8 @@
           <w:szCs w:val="32"/>
         </w:rPr>
       </w:pPr>
-      <w:bookmarkStart w:id="4" w:name="_Toc119261992"/>
-      <w:bookmarkStart w:id="5" w:name="_Toc120484912"/>
+      <w:bookmarkStart w:id="5" w:name="_Toc119261992"/>
+      <w:bookmarkStart w:id="6" w:name="_Toc124447593"/>
       <w:r>
         <w:rPr>
           <w:rFonts w:cstheme="majorHAnsi"/>
@@ -4607,8 +4708,8 @@
         <w:lastRenderedPageBreak/>
         <w:t>Conclusion</w:t>
       </w:r>
-      <w:bookmarkEnd w:id="4"/>
       <w:bookmarkEnd w:id="5"/>
+      <w:bookmarkEnd w:id="6"/>
     </w:p>
     <w:p>
       <w:pPr>
@@ -4725,6 +4826,7 @@
           <w:id w:val="892927638"/>
           <w:citation/>
         </w:sdtPr>
+        <w:sdtEndPr/>
         <w:sdtContent>
           <w:r>
             <w:rPr>
@@ -4832,15 +4934,7 @@
           <w:sz w:val="24"/>
           <w:szCs w:val="24"/>
         </w:rPr>
-        <w:t>people</w:t>
-      </w:r>
-      <w:r>
-        <w:rPr>
-          <w:rFonts w:cstheme="minorHAnsi"/>
-          <w:sz w:val="24"/>
-          <w:szCs w:val="24"/>
-        </w:rPr>
-        <w:t xml:space="preserve"> </w:t>
+        <w:t xml:space="preserve">people </w:t>
       </w:r>
       <w:r>
         <w:rPr>
@@ -5012,6 +5106,7 @@
           <w:id w:val="37945615"/>
           <w:citation/>
         </w:sdtPr>
+        <w:sdtEndPr/>
         <w:sdtContent>
           <w:r>
             <w:rPr>
@@ -5581,15 +5676,7 @@
           <w:sz w:val="24"/>
           <w:szCs w:val="24"/>
         </w:rPr>
-        <w:t>their legacy code</w:t>
-      </w:r>
-      <w:r>
-        <w:rPr>
-          <w:rFonts w:cstheme="minorHAnsi"/>
-          <w:sz w:val="24"/>
-          <w:szCs w:val="24"/>
-        </w:rPr>
-        <w:t xml:space="preserve"> will also go through </w:t>
+        <w:t xml:space="preserve">their legacy code will also go through </w:t>
       </w:r>
       <w:r>
         <w:rPr>
@@ -6131,6 +6218,7 @@
           <w:id w:val="562533031"/>
           <w:citation/>
         </w:sdtPr>
+        <w:sdtEndPr/>
         <w:sdtContent>
           <w:r>
             <w:rPr>
@@ -6384,15 +6472,7 @@
           <w:sz w:val="24"/>
           <w:szCs w:val="24"/>
         </w:rPr>
-        <w:t>t</w:t>
-      </w:r>
-      <w:r>
-        <w:rPr>
-          <w:rFonts w:cstheme="minorHAnsi"/>
-          <w:sz w:val="24"/>
-          <w:szCs w:val="24"/>
-        </w:rPr>
-        <w:t xml:space="preserve">aking everything into account, </w:t>
+        <w:t xml:space="preserve">taking everything into account, </w:t>
       </w:r>
       <w:r>
         <w:rPr>
@@ -6536,15 +6616,7 @@
           <w:sz w:val="24"/>
           <w:szCs w:val="24"/>
         </w:rPr>
-        <w:t>time to market</w:t>
-      </w:r>
-      <w:r>
-        <w:rPr>
-          <w:rFonts w:cstheme="minorHAnsi"/>
-          <w:sz w:val="24"/>
-          <w:szCs w:val="24"/>
-        </w:rPr>
-        <w:t xml:space="preserve"> and </w:t>
+        <w:t xml:space="preserve">time to market and </w:t>
       </w:r>
       <w:r>
         <w:rPr>
@@ -6583,8 +6655,8 @@
           <w:szCs w:val="32"/>
         </w:rPr>
       </w:pPr>
-      <w:bookmarkStart w:id="6" w:name="_Toc119261993"/>
-      <w:bookmarkStart w:id="7" w:name="_Toc120484913"/>
+      <w:bookmarkStart w:id="7" w:name="_Toc119261993"/>
+      <w:bookmarkStart w:id="8" w:name="_Toc124447594"/>
       <w:r>
         <w:rPr>
           <w:rFonts w:cstheme="majorHAnsi"/>
@@ -6596,22 +6668,22 @@
         <w:lastRenderedPageBreak/>
         <w:t>References &amp; Bibliography</w:t>
       </w:r>
-      <w:bookmarkEnd w:id="6"/>
       <w:bookmarkEnd w:id="7"/>
-    </w:p>
-    <w:p>
-      <w:pPr>
-        <w:jc w:val="both"/>
-        <w:rPr>
-          <w:sz w:val="24"/>
-          <w:szCs w:val="24"/>
-          <w:lang w:val="en-GB"/>
-        </w:rPr>
-      </w:pPr>
-      <w:r>
-        <w:rPr>
-          <w:sz w:val="24"/>
-          <w:szCs w:val="24"/>
+      <w:bookmarkEnd w:id="8"/>
+    </w:p>
+    <w:p>
+      <w:pPr>
+        <w:jc w:val="both"/>
+        <w:rPr>
+          <w:sz w:val="20"/>
+          <w:szCs w:val="20"/>
+          <w:lang w:val="en-GB"/>
+        </w:rPr>
+      </w:pPr>
+      <w:r>
+        <w:rPr>
+          <w:sz w:val="20"/>
+          <w:szCs w:val="20"/>
           <w:lang w:val="en-GB"/>
         </w:rPr>
         <w:t>Understanding the DevOps process flow (2022). Available at:</w:t>
@@ -6621,17 +6693,17 @@
       <w:pPr>
         <w:jc w:val="both"/>
         <w:rPr>
-          <w:sz w:val="24"/>
-          <w:szCs w:val="24"/>
-          <w:lang w:val="en-GB"/>
-        </w:rPr>
-      </w:pPr>
-      <w:hyperlink r:id="rId11" w:history="1">
+          <w:sz w:val="20"/>
+          <w:szCs w:val="20"/>
+          <w:lang w:val="en-GB"/>
+        </w:rPr>
+      </w:pPr>
+      <w:hyperlink r:id="rId12" w:history="1">
         <w:r>
           <w:rPr>
             <w:rStyle w:val="Hyperlink"/>
-            <w:sz w:val="24"/>
-            <w:szCs w:val="24"/>
+            <w:sz w:val="20"/>
+            <w:szCs w:val="20"/>
             <w:lang w:val="en-GB"/>
           </w:rPr>
           <w:t>https://www.lucidchart.com/blog/devops-process-flow</w:t>
@@ -6642,15 +6714,15 @@
       <w:pPr>
         <w:jc w:val="both"/>
         <w:rPr>
-          <w:sz w:val="24"/>
-          <w:szCs w:val="24"/>
-          <w:lang w:val="en-GB"/>
-        </w:rPr>
-      </w:pPr>
-      <w:r>
-        <w:rPr>
-          <w:sz w:val="24"/>
-          <w:szCs w:val="24"/>
+          <w:sz w:val="20"/>
+          <w:szCs w:val="20"/>
+          <w:lang w:val="en-GB"/>
+        </w:rPr>
+      </w:pPr>
+      <w:r>
+        <w:rPr>
+          <w:sz w:val="20"/>
+          <w:szCs w:val="20"/>
           <w:lang w:val="en-GB"/>
         </w:rPr>
         <w:t>(Accessed 26 November 2022)</w:t>
@@ -6660,26 +6732,26 @@
       <w:pPr>
         <w:jc w:val="both"/>
         <w:rPr>
-          <w:sz w:val="24"/>
-          <w:szCs w:val="24"/>
-          <w:lang w:val="en-GB"/>
-        </w:rPr>
-      </w:pPr>
-    </w:p>
-    <w:p>
-      <w:pPr>
-        <w:jc w:val="both"/>
-        <w:rPr>
-          <w:sz w:val="24"/>
-          <w:szCs w:val="24"/>
+          <w:sz w:val="20"/>
+          <w:szCs w:val="20"/>
+          <w:lang w:val="en-GB"/>
+        </w:rPr>
+      </w:pPr>
+    </w:p>
+    <w:p>
+      <w:pPr>
+        <w:jc w:val="both"/>
+        <w:rPr>
+          <w:sz w:val="20"/>
+          <w:szCs w:val="20"/>
           <w:lang w:val="en-GB"/>
         </w:rPr>
       </w:pPr>
       <w:proofErr w:type="spellStart"/>
       <w:r>
         <w:rPr>
-          <w:sz w:val="24"/>
-          <w:szCs w:val="24"/>
+          <w:sz w:val="20"/>
+          <w:szCs w:val="20"/>
           <w:lang w:val="en-GB"/>
         </w:rPr>
         <w:t>Dhaduk</w:t>
@@ -6687,40 +6759,40 @@
       <w:proofErr w:type="spellEnd"/>
       <w:r>
         <w:rPr>
-          <w:sz w:val="24"/>
-          <w:szCs w:val="24"/>
+          <w:sz w:val="20"/>
+          <w:szCs w:val="20"/>
           <w:lang w:val="en-GB"/>
         </w:rPr>
         <w:t xml:space="preserve">, H. </w:t>
       </w:r>
       <w:r>
         <w:rPr>
-          <w:sz w:val="24"/>
-          <w:szCs w:val="24"/>
+          <w:sz w:val="20"/>
+          <w:szCs w:val="20"/>
           <w:lang w:val="en-GB"/>
         </w:rPr>
         <w:t xml:space="preserve">(2022). </w:t>
       </w:r>
       <w:r>
         <w:rPr>
-          <w:sz w:val="24"/>
-          <w:szCs w:val="24"/>
+          <w:sz w:val="20"/>
+          <w:szCs w:val="20"/>
           <w:lang w:val="en-GB"/>
         </w:rPr>
         <w:t>DevOps Lifecycle: 7 Phases Explained in Detail with Examples</w:t>
       </w:r>
       <w:r>
         <w:rPr>
-          <w:sz w:val="24"/>
-          <w:szCs w:val="24"/>
+          <w:sz w:val="20"/>
+          <w:szCs w:val="20"/>
           <w:lang w:val="en-GB"/>
         </w:rPr>
         <w:t xml:space="preserve">. </w:t>
       </w:r>
       <w:r>
         <w:rPr>
-          <w:sz w:val="24"/>
-          <w:szCs w:val="24"/>
+          <w:sz w:val="20"/>
+          <w:szCs w:val="20"/>
           <w:lang w:val="en-GB"/>
         </w:rPr>
         <w:t>Available at:</w:t>
@@ -6730,17 +6802,17 @@
       <w:pPr>
         <w:jc w:val="both"/>
         <w:rPr>
-          <w:sz w:val="24"/>
-          <w:szCs w:val="24"/>
-          <w:lang w:val="en-GB"/>
-        </w:rPr>
-      </w:pPr>
-      <w:hyperlink r:id="rId12" w:history="1">
+          <w:sz w:val="20"/>
+          <w:szCs w:val="20"/>
+          <w:lang w:val="en-GB"/>
+        </w:rPr>
+      </w:pPr>
+      <w:hyperlink r:id="rId13" w:history="1">
         <w:r>
           <w:rPr>
             <w:rStyle w:val="Hyperlink"/>
-            <w:sz w:val="24"/>
-            <w:szCs w:val="24"/>
+            <w:sz w:val="20"/>
+            <w:szCs w:val="20"/>
             <w:lang w:val="en-GB"/>
           </w:rPr>
           <w:t>https://www.simform.com/blog/devops-lifecycle/</w:t>
@@ -6751,31 +6823,31 @@
       <w:pPr>
         <w:jc w:val="both"/>
         <w:rPr>
-          <w:sz w:val="24"/>
-          <w:szCs w:val="24"/>
-          <w:lang w:val="en-GB"/>
-        </w:rPr>
-      </w:pPr>
-      <w:r>
-        <w:rPr>
-          <w:sz w:val="24"/>
-          <w:szCs w:val="24"/>
+          <w:sz w:val="20"/>
+          <w:szCs w:val="20"/>
+          <w:lang w:val="en-GB"/>
+        </w:rPr>
+      </w:pPr>
+      <w:r>
+        <w:rPr>
+          <w:sz w:val="20"/>
+          <w:szCs w:val="20"/>
           <w:lang w:val="en-GB"/>
         </w:rPr>
         <w:t>(Accessed 2</w:t>
       </w:r>
       <w:r>
         <w:rPr>
-          <w:sz w:val="24"/>
-          <w:szCs w:val="24"/>
+          <w:sz w:val="20"/>
+          <w:szCs w:val="20"/>
           <w:lang w:val="en-GB"/>
         </w:rPr>
         <w:t>6</w:t>
       </w:r>
       <w:r>
         <w:rPr>
-          <w:sz w:val="24"/>
-          <w:szCs w:val="24"/>
+          <w:sz w:val="20"/>
+          <w:szCs w:val="20"/>
           <w:lang w:val="en-GB"/>
         </w:rPr>
         <w:t xml:space="preserve"> November 2022)</w:t>
@@ -6785,26 +6857,26 @@
       <w:pPr>
         <w:jc w:val="both"/>
         <w:rPr>
-          <w:sz w:val="24"/>
-          <w:szCs w:val="24"/>
-          <w:lang w:val="en-GB"/>
-        </w:rPr>
-      </w:pPr>
-    </w:p>
-    <w:p>
-      <w:pPr>
-        <w:jc w:val="both"/>
-        <w:rPr>
-          <w:sz w:val="24"/>
-          <w:szCs w:val="24"/>
+          <w:sz w:val="20"/>
+          <w:szCs w:val="20"/>
+          <w:lang w:val="en-GB"/>
+        </w:rPr>
+      </w:pPr>
+    </w:p>
+    <w:p>
+      <w:pPr>
+        <w:jc w:val="both"/>
+        <w:rPr>
+          <w:sz w:val="20"/>
+          <w:szCs w:val="20"/>
           <w:lang w:val="en-GB"/>
         </w:rPr>
       </w:pPr>
       <w:proofErr w:type="spellStart"/>
       <w:r>
         <w:rPr>
-          <w:sz w:val="24"/>
-          <w:szCs w:val="24"/>
+          <w:sz w:val="20"/>
+          <w:szCs w:val="20"/>
           <w:lang w:val="en-GB"/>
         </w:rPr>
         <w:t>Cigniti</w:t>
@@ -6812,52 +6884,36 @@
       <w:proofErr w:type="spellEnd"/>
       <w:r>
         <w:rPr>
-          <w:sz w:val="24"/>
-          <w:szCs w:val="24"/>
+          <w:sz w:val="20"/>
+          <w:szCs w:val="20"/>
           <w:lang w:val="en-GB"/>
         </w:rPr>
         <w:t xml:space="preserve"> Technologies (2017). </w:t>
       </w:r>
       <w:r>
         <w:rPr>
-          <w:sz w:val="24"/>
-          <w:szCs w:val="24"/>
-          <w:lang w:val="en-GB"/>
-        </w:rPr>
-        <w:t>10 Best Practices for Successful DevOps Implementation</w:t>
-      </w:r>
-      <w:r>
-        <w:rPr>
-          <w:sz w:val="24"/>
-          <w:szCs w:val="24"/>
-          <w:lang w:val="en-GB"/>
-        </w:rPr>
-        <w:t xml:space="preserve">. </w:t>
-      </w:r>
-      <w:r>
-        <w:rPr>
-          <w:sz w:val="24"/>
-          <w:szCs w:val="24"/>
-          <w:lang w:val="en-GB"/>
-        </w:rPr>
-        <w:t>Available at:</w:t>
-      </w:r>
-    </w:p>
-    <w:p>
-      <w:pPr>
-        <w:jc w:val="both"/>
-        <w:rPr>
-          <w:sz w:val="24"/>
-          <w:szCs w:val="24"/>
-          <w:lang w:val="en-GB"/>
-        </w:rPr>
-      </w:pPr>
-      <w:hyperlink r:id="rId13" w:history="1">
+          <w:sz w:val="20"/>
+          <w:szCs w:val="20"/>
+          <w:lang w:val="en-GB"/>
+        </w:rPr>
+        <w:t>10 Best Practices for Successful DevOps Implementation. Available at:</w:t>
+      </w:r>
+    </w:p>
+    <w:p>
+      <w:pPr>
+        <w:jc w:val="both"/>
+        <w:rPr>
+          <w:sz w:val="20"/>
+          <w:szCs w:val="20"/>
+          <w:lang w:val="en-GB"/>
+        </w:rPr>
+      </w:pPr>
+      <w:hyperlink r:id="rId14" w:history="1">
         <w:r>
           <w:rPr>
             <w:rStyle w:val="Hyperlink"/>
-            <w:sz w:val="24"/>
-            <w:szCs w:val="24"/>
+            <w:sz w:val="20"/>
+            <w:szCs w:val="20"/>
             <w:lang w:val="en-GB"/>
           </w:rPr>
           <w:t>https://www.cigniti.com/blog/10-best-practices-for-successful-devops-implementation/</w:t>
@@ -6868,15 +6924,15 @@
       <w:pPr>
         <w:jc w:val="both"/>
         <w:rPr>
-          <w:sz w:val="24"/>
-          <w:szCs w:val="24"/>
-          <w:lang w:val="en-GB"/>
-        </w:rPr>
-      </w:pPr>
-      <w:r>
-        <w:rPr>
-          <w:sz w:val="24"/>
-          <w:szCs w:val="24"/>
+          <w:sz w:val="20"/>
+          <w:szCs w:val="20"/>
+          <w:lang w:val="en-GB"/>
+        </w:rPr>
+      </w:pPr>
+      <w:r>
+        <w:rPr>
+          <w:sz w:val="20"/>
+          <w:szCs w:val="20"/>
           <w:lang w:val="en-GB"/>
         </w:rPr>
         <w:t>(Accessed 26 November 2022)</w:t>
@@ -6886,85 +6942,61 @@
       <w:pPr>
         <w:jc w:val="both"/>
         <w:rPr>
-          <w:sz w:val="24"/>
-          <w:szCs w:val="24"/>
-          <w:lang w:val="en-GB"/>
-        </w:rPr>
-      </w:pPr>
-    </w:p>
-    <w:p>
-      <w:pPr>
-        <w:jc w:val="both"/>
-        <w:rPr>
-          <w:sz w:val="24"/>
-          <w:szCs w:val="24"/>
-          <w:lang w:val="en-GB"/>
-        </w:rPr>
-      </w:pPr>
-      <w:r>
-        <w:rPr>
-          <w:sz w:val="24"/>
-          <w:szCs w:val="24"/>
-          <w:lang w:val="en-GB"/>
-        </w:rPr>
-        <w:t>Freeman</w:t>
-      </w:r>
-      <w:r>
-        <w:rPr>
-          <w:sz w:val="24"/>
-          <w:szCs w:val="24"/>
-          <w:lang w:val="en-GB"/>
-        </w:rPr>
-        <w:t xml:space="preserve">, E. (2019). </w:t>
-      </w:r>
-      <w:r>
-        <w:rPr>
-          <w:sz w:val="24"/>
-          <w:szCs w:val="24"/>
-          <w:lang w:val="en-GB"/>
-        </w:rPr>
-        <w:t>What is DevOps</w:t>
-      </w:r>
-      <w:r>
-        <w:rPr>
-          <w:sz w:val="24"/>
-          <w:szCs w:val="24"/>
+          <w:sz w:val="20"/>
+          <w:szCs w:val="20"/>
+          <w:lang w:val="en-GB"/>
+        </w:rPr>
+      </w:pPr>
+    </w:p>
+    <w:p>
+      <w:pPr>
+        <w:jc w:val="both"/>
+        <w:rPr>
+          <w:sz w:val="20"/>
+          <w:szCs w:val="20"/>
+          <w:lang w:val="en-GB"/>
+        </w:rPr>
+      </w:pPr>
+      <w:r>
+        <w:rPr>
+          <w:sz w:val="20"/>
+          <w:szCs w:val="20"/>
+          <w:lang w:val="en-GB"/>
+        </w:rPr>
+        <w:t>Freeman, E. (2019). What is DevOps</w:t>
+      </w:r>
+      <w:r>
+        <w:rPr>
+          <w:sz w:val="20"/>
+          <w:szCs w:val="20"/>
           <w:lang w:val="en-GB"/>
         </w:rPr>
         <w:t>?</w:t>
       </w:r>
       <w:r>
         <w:rPr>
-          <w:sz w:val="24"/>
-          <w:szCs w:val="24"/>
-          <w:lang w:val="en-GB"/>
-        </w:rPr>
-        <w:t xml:space="preserve"> </w:t>
-      </w:r>
-      <w:r>
-        <w:rPr>
-          <w:sz w:val="24"/>
-          <w:szCs w:val="24"/>
-          <w:lang w:val="en-GB"/>
-        </w:rPr>
-        <w:t>Available at:</w:t>
-      </w:r>
-    </w:p>
-    <w:p>
-      <w:pPr>
-        <w:jc w:val="both"/>
-        <w:rPr>
-          <w:sz w:val="24"/>
-          <w:szCs w:val="24"/>
-          <w:lang w:val="en-GB"/>
-        </w:rPr>
-      </w:pPr>
-      <w:hyperlink r:id="rId14" w:history="1">
+          <w:sz w:val="20"/>
+          <w:szCs w:val="20"/>
+          <w:lang w:val="en-GB"/>
+        </w:rPr>
+        <w:t xml:space="preserve"> Available at:</w:t>
+      </w:r>
+    </w:p>
+    <w:p>
+      <w:pPr>
+        <w:jc w:val="both"/>
+        <w:rPr>
+          <w:sz w:val="20"/>
+          <w:szCs w:val="20"/>
+          <w:lang w:val="en-GB"/>
+        </w:rPr>
+      </w:pPr>
+      <w:hyperlink r:id="rId15" w:history="1">
         <w:r>
           <w:rPr>
             <w:rStyle w:val="Hyperlink"/>
-            <w:sz w:val="24"/>
-            <w:szCs w:val="24"/>
+            <w:sz w:val="20"/>
+            <w:szCs w:val="20"/>
             <w:lang w:val="en-GB"/>
           </w:rPr>
           <w:t>https://www.dummies.com/article/technology/programming-web-design/general-programming-web-design/what-is-devops-265584/</w:t>
@@ -6975,79 +7007,81 @@
       <w:pPr>
         <w:jc w:val="both"/>
         <w:rPr>
-          <w:sz w:val="24"/>
-          <w:szCs w:val="24"/>
-          <w:lang w:val="en-GB"/>
-        </w:rPr>
-      </w:pPr>
-      <w:r>
-        <w:rPr>
-          <w:sz w:val="24"/>
-          <w:szCs w:val="24"/>
-          <w:lang w:val="en-GB"/>
-        </w:rPr>
-        <w:t>(Accessed 2</w:t>
-      </w:r>
-      <w:r>
-        <w:rPr>
-          <w:sz w:val="24"/>
-          <w:szCs w:val="24"/>
-          <w:lang w:val="en-GB"/>
-        </w:rPr>
-        <w:t>7</w:t>
-      </w:r>
-      <w:r>
-        <w:rPr>
-          <w:sz w:val="24"/>
-          <w:szCs w:val="24"/>
-          <w:lang w:val="en-GB"/>
-        </w:rPr>
-        <w:t xml:space="preserve"> November 2022)</w:t>
-      </w:r>
-    </w:p>
-    <w:p>
-      <w:pPr>
-        <w:jc w:val="both"/>
-        <w:rPr>
-          <w:sz w:val="24"/>
-          <w:szCs w:val="24"/>
-          <w:lang w:val="en-GB"/>
-        </w:rPr>
-      </w:pPr>
-    </w:p>
-    <w:p>
-      <w:pPr>
-        <w:jc w:val="both"/>
-        <w:rPr>
-          <w:sz w:val="24"/>
-          <w:szCs w:val="24"/>
-          <w:lang w:val="en-GB"/>
-        </w:rPr>
-      </w:pPr>
-      <w:r>
-        <w:rPr>
-          <w:sz w:val="24"/>
-          <w:szCs w:val="24"/>
-          <w:lang w:val="en-GB"/>
-        </w:rPr>
-        <w:t>7 Options To Modernize Legacy Systems (2019). Available at:</w:t>
-      </w:r>
-    </w:p>
-    <w:p>
-      <w:pPr>
-        <w:jc w:val="both"/>
-        <w:rPr>
-          <w:sz w:val="24"/>
-          <w:szCs w:val="24"/>
-          <w:lang w:val="en-GB"/>
-        </w:rPr>
-      </w:pPr>
-      <w:hyperlink r:id="rId15" w:history="1">
+          <w:sz w:val="20"/>
+          <w:szCs w:val="20"/>
+          <w:lang w:val="en-GB"/>
+        </w:rPr>
+      </w:pPr>
+      <w:r>
+        <w:rPr>
+          <w:sz w:val="20"/>
+          <w:szCs w:val="20"/>
+          <w:lang w:val="en-GB"/>
+        </w:rPr>
+        <w:t>(Accessed 27 November 2022)</w:t>
+      </w:r>
+    </w:p>
+    <w:p>
+      <w:pPr>
+        <w:jc w:val="both"/>
+        <w:rPr>
+          <w:sz w:val="20"/>
+          <w:szCs w:val="20"/>
+          <w:lang w:val="en-GB"/>
+        </w:rPr>
+      </w:pPr>
+    </w:p>
+    <w:p>
+      <w:pPr>
+        <w:jc w:val="both"/>
+        <w:rPr>
+          <w:sz w:val="20"/>
+          <w:szCs w:val="20"/>
+          <w:lang w:val="en-GB"/>
+        </w:rPr>
+      </w:pPr>
+      <w:r>
+        <w:rPr>
+          <w:sz w:val="20"/>
+          <w:szCs w:val="20"/>
+          <w:lang w:val="en-GB"/>
+        </w:rPr>
+        <w:t xml:space="preserve">7 Options </w:t>
+      </w:r>
+      <w:proofErr w:type="gramStart"/>
+      <w:r>
+        <w:rPr>
+          <w:sz w:val="20"/>
+          <w:szCs w:val="20"/>
+          <w:lang w:val="en-GB"/>
+        </w:rPr>
+        <w:t>To</w:t>
+      </w:r>
+      <w:proofErr w:type="gramEnd"/>
+      <w:r>
+        <w:rPr>
+          <w:sz w:val="20"/>
+          <w:szCs w:val="20"/>
+          <w:lang w:val="en-GB"/>
+        </w:rPr>
+        <w:t xml:space="preserve"> Modernize Legacy Systems (2019). Available at:</w:t>
+      </w:r>
+    </w:p>
+    <w:p>
+      <w:pPr>
+        <w:jc w:val="both"/>
+        <w:rPr>
+          <w:sz w:val="20"/>
+          <w:szCs w:val="20"/>
+          <w:lang w:val="en-GB"/>
+        </w:rPr>
+      </w:pPr>
+      <w:hyperlink r:id="rId16" w:history="1">
         <w:r>
           <w:rPr>
             <w:rStyle w:val="Hyperlink"/>
-            <w:sz w:val="24"/>
-            <w:szCs w:val="24"/>
+            <w:sz w:val="20"/>
+            <w:szCs w:val="20"/>
             <w:lang w:val="en-GB"/>
           </w:rPr>
           <w:t>https://www.gartner.com/smarterwithgartner/7-options-to-modernize-legacy-systems</w:t>
@@ -7058,31 +7092,31 @@
       <w:pPr>
         <w:jc w:val="both"/>
         <w:rPr>
-          <w:sz w:val="24"/>
-          <w:szCs w:val="24"/>
-          <w:lang w:val="en-GB"/>
-        </w:rPr>
-      </w:pPr>
-      <w:r>
-        <w:rPr>
-          <w:sz w:val="24"/>
-          <w:szCs w:val="24"/>
+          <w:sz w:val="20"/>
+          <w:szCs w:val="20"/>
+          <w:lang w:val="en-GB"/>
+        </w:rPr>
+      </w:pPr>
+      <w:r>
+        <w:rPr>
+          <w:sz w:val="20"/>
+          <w:szCs w:val="20"/>
           <w:lang w:val="en-GB"/>
         </w:rPr>
         <w:t>(Accessed 2</w:t>
       </w:r>
       <w:r>
         <w:rPr>
-          <w:sz w:val="24"/>
-          <w:szCs w:val="24"/>
+          <w:sz w:val="20"/>
+          <w:szCs w:val="20"/>
           <w:lang w:val="en-GB"/>
         </w:rPr>
         <w:t>7</w:t>
       </w:r>
       <w:r>
         <w:rPr>
-          <w:sz w:val="24"/>
-          <w:szCs w:val="24"/>
+          <w:sz w:val="20"/>
+          <w:szCs w:val="20"/>
           <w:lang w:val="en-GB"/>
         </w:rPr>
         <w:t xml:space="preserve"> November 2022)</w:t>
@@ -7092,26 +7126,26 @@
       <w:pPr>
         <w:jc w:val="both"/>
         <w:rPr>
-          <w:sz w:val="24"/>
-          <w:szCs w:val="24"/>
-          <w:lang w:val="en-GB"/>
-        </w:rPr>
-      </w:pPr>
-    </w:p>
-    <w:p>
-      <w:pPr>
-        <w:jc w:val="both"/>
-        <w:rPr>
-          <w:sz w:val="24"/>
-          <w:szCs w:val="24"/>
+          <w:sz w:val="20"/>
+          <w:szCs w:val="20"/>
+          <w:lang w:val="en-GB"/>
+        </w:rPr>
+      </w:pPr>
+    </w:p>
+    <w:p>
+      <w:pPr>
+        <w:jc w:val="both"/>
+        <w:rPr>
+          <w:sz w:val="20"/>
+          <w:szCs w:val="20"/>
           <w:lang w:val="en-GB"/>
         </w:rPr>
       </w:pPr>
       <w:proofErr w:type="spellStart"/>
       <w:r>
         <w:rPr>
-          <w:sz w:val="24"/>
-          <w:szCs w:val="24"/>
+          <w:sz w:val="20"/>
+          <w:szCs w:val="20"/>
           <w:lang w:val="en-GB"/>
         </w:rPr>
         <w:t>Beningo</w:t>
@@ -7119,32 +7153,50 @@
       <w:proofErr w:type="spellEnd"/>
       <w:r>
         <w:rPr>
-          <w:sz w:val="24"/>
-          <w:szCs w:val="24"/>
+          <w:sz w:val="20"/>
+          <w:szCs w:val="20"/>
           <w:lang w:val="en-GB"/>
         </w:rPr>
         <w:t xml:space="preserve">, J. (2020). </w:t>
       </w:r>
       <w:r>
         <w:rPr>
-          <w:sz w:val="24"/>
-          <w:szCs w:val="24"/>
-          <w:lang w:val="en-GB"/>
-        </w:rPr>
-        <w:t>5 Tips For Modernizing Legacy Code</w:t>
-      </w:r>
-      <w:r>
-        <w:rPr>
-          <w:sz w:val="24"/>
-          <w:szCs w:val="24"/>
+          <w:sz w:val="20"/>
+          <w:szCs w:val="20"/>
+          <w:lang w:val="en-GB"/>
+        </w:rPr>
+        <w:t xml:space="preserve">5 Tips </w:t>
+      </w:r>
+      <w:proofErr w:type="gramStart"/>
+      <w:r>
+        <w:rPr>
+          <w:sz w:val="20"/>
+          <w:szCs w:val="20"/>
+          <w:lang w:val="en-GB"/>
+        </w:rPr>
+        <w:t>For</w:t>
+      </w:r>
+      <w:proofErr w:type="gramEnd"/>
+      <w:r>
+        <w:rPr>
+          <w:sz w:val="20"/>
+          <w:szCs w:val="20"/>
+          <w:lang w:val="en-GB"/>
+        </w:rPr>
+        <w:t xml:space="preserve"> Modernizing Legacy Code</w:t>
+      </w:r>
+      <w:r>
+        <w:rPr>
+          <w:sz w:val="20"/>
+          <w:szCs w:val="20"/>
           <w:lang w:val="en-GB"/>
         </w:rPr>
         <w:t>.</w:t>
       </w:r>
       <w:r>
         <w:rPr>
-          <w:sz w:val="24"/>
-          <w:szCs w:val="24"/>
+          <w:sz w:val="20"/>
+          <w:szCs w:val="20"/>
           <w:lang w:val="en-GB"/>
         </w:rPr>
         <w:t xml:space="preserve"> Available at:</w:t>
@@ -7154,17 +7206,17 @@
       <w:pPr>
         <w:jc w:val="both"/>
         <w:rPr>
-          <w:sz w:val="24"/>
-          <w:szCs w:val="24"/>
-          <w:lang w:val="en-GB"/>
-        </w:rPr>
-      </w:pPr>
-      <w:hyperlink r:id="rId16" w:history="1">
+          <w:sz w:val="20"/>
+          <w:szCs w:val="20"/>
+          <w:lang w:val="en-GB"/>
+        </w:rPr>
+      </w:pPr>
+      <w:hyperlink r:id="rId17" w:history="1">
         <w:r>
           <w:rPr>
             <w:rStyle w:val="Hyperlink"/>
-            <w:sz w:val="24"/>
-            <w:szCs w:val="24"/>
+            <w:sz w:val="20"/>
+            <w:szCs w:val="20"/>
             <w:lang w:val="en-GB"/>
           </w:rPr>
           <w:t>https://www.designnews.com/electronics-test/5-tips-modernizing-legacy-code</w:t>
@@ -7175,15 +7227,15 @@
       <w:pPr>
         <w:jc w:val="both"/>
         <w:rPr>
-          <w:sz w:val="24"/>
-          <w:szCs w:val="24"/>
-          <w:lang w:val="en-GB"/>
-        </w:rPr>
-      </w:pPr>
-      <w:r>
-        <w:rPr>
-          <w:sz w:val="24"/>
-          <w:szCs w:val="24"/>
+          <w:sz w:val="20"/>
+          <w:szCs w:val="20"/>
+          <w:lang w:val="en-GB"/>
+        </w:rPr>
+      </w:pPr>
+      <w:r>
+        <w:rPr>
+          <w:sz w:val="20"/>
+          <w:szCs w:val="20"/>
           <w:lang w:val="en-GB"/>
         </w:rPr>
         <w:t>(Accessed 27 November 2022)</w:t>
@@ -7193,26 +7245,26 @@
       <w:pPr>
         <w:jc w:val="both"/>
         <w:rPr>
-          <w:sz w:val="24"/>
-          <w:szCs w:val="24"/>
-          <w:lang w:val="en-GB"/>
-        </w:rPr>
-      </w:pPr>
-    </w:p>
-    <w:p>
-      <w:pPr>
-        <w:jc w:val="both"/>
-        <w:rPr>
-          <w:sz w:val="24"/>
-          <w:szCs w:val="24"/>
+          <w:sz w:val="20"/>
+          <w:szCs w:val="20"/>
+          <w:lang w:val="en-GB"/>
+        </w:rPr>
+      </w:pPr>
+    </w:p>
+    <w:p>
+      <w:pPr>
+        <w:jc w:val="both"/>
+        <w:rPr>
+          <w:sz w:val="20"/>
+          <w:szCs w:val="20"/>
           <w:lang w:val="en-GB"/>
         </w:rPr>
       </w:pPr>
       <w:proofErr w:type="spellStart"/>
       <w:r>
         <w:rPr>
-          <w:sz w:val="24"/>
-          <w:szCs w:val="24"/>
+          <w:sz w:val="20"/>
+          <w:szCs w:val="20"/>
           <w:lang w:val="en-GB"/>
         </w:rPr>
         <w:t>Ovaska</w:t>
@@ -7220,40 +7272,40 @@
       <w:proofErr w:type="spellEnd"/>
       <w:r>
         <w:rPr>
-          <w:sz w:val="24"/>
-          <w:szCs w:val="24"/>
+          <w:sz w:val="20"/>
+          <w:szCs w:val="20"/>
           <w:lang w:val="en-GB"/>
         </w:rPr>
         <w:t xml:space="preserve">, K. </w:t>
       </w:r>
       <w:r>
         <w:rPr>
-          <w:sz w:val="24"/>
-          <w:szCs w:val="24"/>
+          <w:sz w:val="20"/>
+          <w:szCs w:val="20"/>
           <w:lang w:val="en-GB"/>
         </w:rPr>
         <w:t xml:space="preserve">(2021). </w:t>
       </w:r>
       <w:r>
         <w:rPr>
-          <w:sz w:val="24"/>
-          <w:szCs w:val="24"/>
+          <w:sz w:val="20"/>
+          <w:szCs w:val="20"/>
           <w:lang w:val="en-GB"/>
         </w:rPr>
         <w:t>Coupling and cohesion: guiding principles for clear code</w:t>
       </w:r>
       <w:r>
         <w:rPr>
-          <w:sz w:val="24"/>
-          <w:szCs w:val="24"/>
+          <w:sz w:val="20"/>
+          <w:szCs w:val="20"/>
           <w:lang w:val="en-GB"/>
         </w:rPr>
         <w:t xml:space="preserve">. </w:t>
       </w:r>
       <w:r>
         <w:rPr>
-          <w:sz w:val="24"/>
-          <w:szCs w:val="24"/>
+          <w:sz w:val="20"/>
+          <w:szCs w:val="20"/>
           <w:lang w:val="en-GB"/>
         </w:rPr>
         <w:t>Available at:</w:t>
@@ -7263,17 +7315,17 @@
       <w:pPr>
         <w:jc w:val="both"/>
         <w:rPr>
-          <w:sz w:val="24"/>
-          <w:szCs w:val="24"/>
-          <w:lang w:val="en-GB"/>
-        </w:rPr>
-      </w:pPr>
-      <w:hyperlink r:id="rId17" w:history="1">
+          <w:sz w:val="20"/>
+          <w:szCs w:val="20"/>
+          <w:lang w:val="en-GB"/>
+        </w:rPr>
+      </w:pPr>
+      <w:hyperlink r:id="rId18" w:history="1">
         <w:r>
           <w:rPr>
             <w:rStyle w:val="Hyperlink"/>
-            <w:sz w:val="24"/>
-            <w:szCs w:val="24"/>
+            <w:sz w:val="20"/>
+            <w:szCs w:val="20"/>
             <w:lang w:val="en-GB"/>
           </w:rPr>
           <w:t>https://www.newthings.co/blog/coupling-and-cohesion-guiding-principles-for-clear-code/</w:t>
@@ -7284,19 +7336,68 @@
       <w:pPr>
         <w:jc w:val="both"/>
         <w:rPr>
-          <w:sz w:val="24"/>
-          <w:szCs w:val="24"/>
-          <w:lang w:val="en-GB"/>
-        </w:rPr>
-      </w:pPr>
-      <w:r>
-        <w:rPr>
-          <w:sz w:val="24"/>
-          <w:szCs w:val="24"/>
+          <w:sz w:val="20"/>
+          <w:szCs w:val="20"/>
+          <w:lang w:val="en-GB"/>
+        </w:rPr>
+      </w:pPr>
+      <w:r>
+        <w:rPr>
+          <w:sz w:val="20"/>
+          <w:szCs w:val="20"/>
           <w:lang w:val="en-GB"/>
         </w:rPr>
         <w:t>(Accessed 27 November 2022)</w:t>
       </w:r>
+    </w:p>
+    <w:p>
+      <w:pPr>
+        <w:jc w:val="both"/>
+        <w:rPr>
+          <w:sz w:val="20"/>
+          <w:szCs w:val="20"/>
+          <w:lang w:val="en-GB"/>
+        </w:rPr>
+      </w:pPr>
+    </w:p>
+    <w:p>
+      <w:pPr>
+        <w:jc w:val="both"/>
+        <w:rPr>
+          <w:sz w:val="20"/>
+          <w:szCs w:val="20"/>
+          <w:lang w:val="en-GB"/>
+        </w:rPr>
+      </w:pPr>
+      <w:r>
+        <w:rPr>
+          <w:sz w:val="20"/>
+          <w:szCs w:val="20"/>
+          <w:lang w:val="en-GB"/>
+        </w:rPr>
+        <w:t>Mara Lima GitHub Repository</w:t>
+      </w:r>
+    </w:p>
+    <w:p>
+      <w:pPr>
+        <w:jc w:val="both"/>
+        <w:rPr>
+          <w:sz w:val="20"/>
+          <w:szCs w:val="20"/>
+          <w:lang w:val="en-GB"/>
+        </w:rPr>
+      </w:pPr>
+      <w:hyperlink r:id="rId19" w:history="1">
+        <w:r>
+          <w:rPr>
+            <w:rStyle w:val="Hyperlink"/>
+            <w:sz w:val="20"/>
+            <w:szCs w:val="20"/>
+            <w:lang w:val="en-GB"/>
+          </w:rPr>
+          <w:t>https://github.com/L00177676/devops_shinty_software</w:t>
+        </w:r>
+      </w:hyperlink>
     </w:p>
     <w:p>
       <w:pPr>
@@ -7310,8 +7411,8 @@
           <w:szCs w:val="32"/>
         </w:rPr>
       </w:pPr>
-      <w:bookmarkStart w:id="8" w:name="_Toc119261994"/>
-      <w:bookmarkStart w:id="9" w:name="_Toc120484914"/>
+      <w:bookmarkStart w:id="9" w:name="_Toc119261994"/>
+      <w:bookmarkStart w:id="10" w:name="_Toc124447595"/>
       <w:r>
         <w:rPr>
           <w:rFonts w:cstheme="majorHAnsi"/>
@@ -7323,8 +7424,8 @@
         <w:lastRenderedPageBreak/>
         <w:t>Appendices</w:t>
       </w:r>
-      <w:bookmarkEnd w:id="8"/>
       <w:bookmarkEnd w:id="9"/>
+      <w:bookmarkEnd w:id="10"/>
     </w:p>
     <w:p>
       <w:pPr>
@@ -7403,11 +7504,9 @@
                             <w:r>
                               <w:t xml:space="preserve"> - </w:t>
                             </w:r>
-                            <w:proofErr w:type="spellStart"/>
                             <w:r>
-                              <w:t>Reestructured</w:t>
+                              <w:t>Restructured</w:t>
                             </w:r>
-                            <w:proofErr w:type="spellEnd"/>
                             <w:r>
                               <w:rPr>
                                 <w:noProof/>
@@ -7455,11 +7554,9 @@
                       <w:r>
                         <w:t xml:space="preserve"> - </w:t>
                       </w:r>
-                      <w:proofErr w:type="spellStart"/>
                       <w:r>
-                        <w:t>Reestructured</w:t>
+                        <w:t>Restructured</w:t>
                       </w:r>
-                      <w:proofErr w:type="spellEnd"/>
                       <w:r>
                         <w:rPr>
                           <w:noProof/>
@@ -7477,6 +7574,7 @@
       </w:r>
       <w:r>
         <w:rPr>
+          <w:noProof/>
           <w:lang w:val="en-GB"/>
         </w:rPr>
         <w:drawing>
@@ -7503,7 +7601,7 @@
                     <pic:cNvPicPr/>
                   </pic:nvPicPr>
                   <pic:blipFill>
-                    <a:blip r:embed="rId18">
+                    <a:blip r:embed="rId20">
                       <a:extLst>
                         <a:ext uri="{28A0092B-C50C-407E-A947-70E740481C1C}">
                           <a14:useLocalDpi xmlns:a14="http://schemas.microsoft.com/office/drawing/2010/main" val="0"/>
@@ -7536,7 +7634,7 @@
       </w:pPr>
     </w:p>
     <w:sectPr>
-      <w:footerReference w:type="default" r:id="rId19"/>
+      <w:footerReference w:type="default" r:id="rId21"/>
       <w:pgSz w:w="11906" w:h="16838"/>
       <w:pgMar w:top="1440" w:right="1440" w:bottom="1440" w:left="1440" w:header="708" w:footer="708" w:gutter="0"/>
       <w:pgNumType w:start="1"/>
